--- a/法令ファイル/保護司の選考に関する規則/保護司の選考に関する規則（平成十三年法務省令第十五号）.docx
+++ b/法令ファイル/保護司の選考に関する規則/保護司の選考に関する規則（平成十三年法務省令第十五号）.docx
@@ -10,6 +10,16 @@
         <w:t>保護司の選考に関する規則</w:t>
         <w:br/>
         <w:t>（平成十三年法務省令第十五号）</w:t>
+      </w:r>
+    </w:p>
+    <w:p>
+      <w:r>
+        <w:t>保護司の選考に関する規則の全部を改正する命令</w:t>
+      </w:r>
+    </w:p>
+    <w:p>
+      <w:r>
+        <w:t>保護司の選考に関する規則（昭和二十五年中央更生保護委員会規則第一号）の全部を次のように改正する。</w:t>
       </w:r>
     </w:p>
     <w:p>
@@ -70,188 +80,122 @@
     </w:p>
     <w:p>
       <w:pPr>
-        <w:pStyle w:val="Heading6"/>
+        <w:pStyle w:val="ListBullet"/>
         <w:ind w:left="880"/>
       </w:pPr>
       <w:r>
         <w:t>一</w:t>
-      </w:r>
-    </w:p>
-    <w:p>
-      <w:pPr>
-        <w:ind w:left="880"/>
-      </w:pPr>
-      <w:r>
+        <w:br/>
         <w:t>地方裁判所長</w:t>
       </w:r>
     </w:p>
     <w:p>
       <w:pPr>
-        <w:pStyle w:val="Heading6"/>
+        <w:pStyle w:val="ListBullet"/>
         <w:ind w:left="880"/>
       </w:pPr>
       <w:r>
         <w:t>二</w:t>
-      </w:r>
-    </w:p>
-    <w:p>
-      <w:pPr>
-        <w:ind w:left="880"/>
-      </w:pPr>
-      <w:r>
+        <w:br/>
         <w:t>家庭裁判所長</w:t>
       </w:r>
     </w:p>
     <w:p>
       <w:pPr>
-        <w:pStyle w:val="Heading6"/>
+        <w:pStyle w:val="ListBullet"/>
         <w:ind w:left="880"/>
       </w:pPr>
       <w:r>
         <w:t>三</w:t>
-      </w:r>
-    </w:p>
-    <w:p>
-      <w:pPr>
-        <w:ind w:left="880"/>
-      </w:pPr>
-      <w:r>
+        <w:br/>
         <w:t>検事正</w:t>
       </w:r>
     </w:p>
     <w:p>
       <w:pPr>
-        <w:pStyle w:val="Heading6"/>
+        <w:pStyle w:val="ListBullet"/>
         <w:ind w:left="880"/>
       </w:pPr>
       <w:r>
         <w:t>四</w:t>
-      </w:r>
-    </w:p>
-    <w:p>
-      <w:pPr>
-        <w:ind w:left="880"/>
-      </w:pPr>
-      <w:r>
+        <w:br/>
         <w:t>弁護士会長</w:t>
       </w:r>
     </w:p>
     <w:p>
       <w:pPr>
-        <w:pStyle w:val="Heading6"/>
+        <w:pStyle w:val="ListBullet"/>
         <w:ind w:left="880"/>
       </w:pPr>
       <w:r>
         <w:t>五</w:t>
-      </w:r>
-    </w:p>
-    <w:p>
-      <w:pPr>
-        <w:ind w:left="880"/>
-      </w:pPr>
-      <w:r>
+        <w:br/>
         <w:t>矯正施設の長の代表</w:t>
       </w:r>
     </w:p>
     <w:p>
       <w:pPr>
-        <w:pStyle w:val="Heading6"/>
+        <w:pStyle w:val="ListBullet"/>
         <w:ind w:left="880"/>
       </w:pPr>
       <w:r>
         <w:t>六</w:t>
-      </w:r>
-    </w:p>
-    <w:p>
-      <w:pPr>
-        <w:ind w:left="880"/>
-      </w:pPr>
-      <w:r>
+        <w:br/>
         <w:t>保護司代表</w:t>
       </w:r>
     </w:p>
     <w:p>
       <w:pPr>
-        <w:pStyle w:val="Heading6"/>
+        <w:pStyle w:val="ListBullet"/>
         <w:ind w:left="880"/>
       </w:pPr>
       <w:r>
         <w:t>七</w:t>
-      </w:r>
-    </w:p>
-    <w:p>
-      <w:pPr>
-        <w:ind w:left="880"/>
-      </w:pPr>
-      <w:r>
+        <w:br/>
         <w:t>都道府県公安委員会委員長</w:t>
       </w:r>
     </w:p>
     <w:p>
       <w:pPr>
-        <w:pStyle w:val="Heading6"/>
+        <w:pStyle w:val="ListBullet"/>
         <w:ind w:left="880"/>
       </w:pPr>
       <w:r>
         <w:t>八</w:t>
-      </w:r>
-    </w:p>
-    <w:p>
-      <w:pPr>
-        <w:ind w:left="880"/>
-      </w:pPr>
-      <w:r>
+        <w:br/>
         <w:t>都道府県教育委員会教育長</w:t>
       </w:r>
     </w:p>
     <w:p>
       <w:pPr>
-        <w:pStyle w:val="Heading6"/>
+        <w:pStyle w:val="ListBullet"/>
         <w:ind w:left="880"/>
       </w:pPr>
       <w:r>
         <w:t>九</w:t>
-      </w:r>
-    </w:p>
-    <w:p>
-      <w:pPr>
-        <w:ind w:left="880"/>
-      </w:pPr>
-      <w:r>
+        <w:br/>
         <w:t>地方社会福祉審議会委員長</w:t>
       </w:r>
     </w:p>
     <w:p>
       <w:pPr>
-        <w:pStyle w:val="Heading6"/>
+        <w:pStyle w:val="ListBullet"/>
         <w:ind w:left="880"/>
       </w:pPr>
       <w:r>
         <w:t>十</w:t>
-      </w:r>
-    </w:p>
-    <w:p>
-      <w:pPr>
-        <w:ind w:left="880"/>
-      </w:pPr>
-      <w:r>
+        <w:br/>
         <w:t>地方労働審議会会長</w:t>
       </w:r>
     </w:p>
     <w:p>
       <w:pPr>
-        <w:pStyle w:val="Heading6"/>
+        <w:pStyle w:val="ListBullet"/>
         <w:ind w:left="880"/>
       </w:pPr>
       <w:r>
         <w:t>十一</w:t>
-      </w:r>
-    </w:p>
-    <w:p>
-      <w:pPr>
-        <w:ind w:left="880"/>
-      </w:pPr>
-      <w:r>
+        <w:br/>
         <w:t>学識経験者</w:t>
       </w:r>
     </w:p>
@@ -270,6 +214,8 @@
       </w:pPr>
       <w:r>
         <w:t>前項第十一号に掲げる者である委員の任期は、二年とする。</w:t>
+        <w:br/>
+        <w:t>ただし、再任を妨げない。</w:t>
       </w:r>
     </w:p>
     <w:p>
@@ -535,6 +481,18 @@
       </w:r>
     </w:p>
     <w:p>
+      <w:pPr>
+        <w:pStyle w:val="Heading5"/>
+        <w:ind w:left="440"/>
+      </w:pPr>
+      <w:r>
+        <w:t>１</w:t>
+      </w:r>
+    </w:p>
+    <w:p>
+      <w:pPr>
+        <w:ind w:left="440"/>
+      </w:pPr>
       <w:r>
         <w:t>この中央省庁等改革推進本部令（次項において「本部令」という。）は、内閣法の一部を改正する法律（平成十一年法律第八十八号）の施行の日（平成十三年一月六日）から施行する。</w:t>
       </w:r>
@@ -566,7 +524,7 @@
         <w:pStyle w:val="Heading1"/>
       </w:pPr>
       <w:r>
-        <w:t>附　則（平成一二年一二月二二日中央省庁等改革推進本部令第一一四号）</w:t>
+        <w:t>附則（平成一二年一二月二二日中央省庁等改革推進本部令第一一四号）</w:t>
       </w:r>
     </w:p>
     <w:p>
@@ -584,7 +542,7 @@
         <w:pStyle w:val="Heading1"/>
       </w:pPr>
       <w:r>
-        <w:t>附　則（平成一三年三月三〇日法務省令第四四号）</w:t>
+        <w:t>附則（平成一三年三月三〇日法務省令第四四号）</w:t>
       </w:r>
     </w:p>
     <w:p>
@@ -602,7 +560,7 @@
         <w:pStyle w:val="Heading1"/>
       </w:pPr>
       <w:r>
-        <w:t>附　則（平成一三年九月二七日法務省令第六九号）</w:t>
+        <w:t>附則（平成一三年九月二七日法務省令第六九号）</w:t>
       </w:r>
     </w:p>
     <w:p>
@@ -620,7 +578,7 @@
         <w:pStyle w:val="Heading1"/>
       </w:pPr>
       <w:r>
-        <w:t>附　則（平成一九年三月三〇日法務省令第二三号）</w:t>
+        <w:t>附則（平成一九年三月三〇日法務省令第二三号）</w:t>
       </w:r>
     </w:p>
     <w:p>
@@ -638,10 +596,22 @@
         <w:pStyle w:val="Heading1"/>
       </w:pPr>
       <w:r>
-        <w:t>附　則（平成二七年三月一八日法務省令第八号）</w:t>
+        <w:t>附則（平成二七年三月一八日法務省令第八号）</w:t>
       </w:r>
     </w:p>
     <w:p>
+      <w:pPr>
+        <w:pStyle w:val="Heading5"/>
+        <w:ind w:left="440"/>
+      </w:pPr>
+      <w:r>
+        <w:t>１</w:t>
+      </w:r>
+    </w:p>
+    <w:p>
+      <w:pPr>
+        <w:ind w:left="440"/>
+      </w:pPr>
       <w:r>
         <w:t>この省令は、平成二十七年四月一日から施行する。</w:t>
       </w:r>
@@ -673,7 +643,7 @@
         <w:pStyle w:val="Heading1"/>
       </w:pPr>
       <w:r>
-        <w:t>附　則（令和元年九月九日法務省令第三一号）</w:t>
+        <w:t>附則（令和元年九月九日法務省令第三一号）</w:t>
       </w:r>
     </w:p>
     <w:p>
@@ -691,7 +661,7 @@
         <w:pStyle w:val="Heading1"/>
       </w:pPr>
       <w:r>
-        <w:t>附　則（令和二年四月二八日法務省令第三五号）</w:t>
+        <w:t>附則（令和二年四月二八日法務省令第三五号）</w:t>
       </w:r>
     </w:p>
     <w:p>
@@ -709,7 +679,7 @@
         <w:pStyle w:val="Heading1"/>
       </w:pPr>
       <w:r>
-        <w:t>附　則（令和三年三月三一日法務省令第一七号）</w:t>
+        <w:t>附則（令和三年三月三一日法務省令第一七号）</w:t>
       </w:r>
     </w:p>
     <w:p>
@@ -737,7 +707,7 @@
     </w:pPr>
     <w:r>
       <w:tab/>
-      <w:t>WeGov v0.1 - FTS141</w:t>
+      <w:t>WeGov v0.2 - FTS141</w:t>
     </w:r>
   </w:p>
 </w:ftr>
